--- a/por/docx/21.content.docx
+++ b/por/docx/21.content.docx
@@ -4,39 +4,88 @@
   <w:body>
     <w:p/>
     <w:p>
-      <w:r/>
+      <w:pPr/>
+      <w:r>
+        <w:rPr>
+          <w:lang w:val="pt_PT" w:bidi="pt_PT"/>
+        </w:rPr>
+      </w:r>
     </w:p>
     <w:p>
       <w:pPr>
         <w:pStyle w:val="Heading2"/>
       </w:pPr>
       <w:r>
-        <w:t>License Information</w:t>
-      </w:r>
-      <w:r/>
+        <w:rPr>
+          <w:lang w:val="pt_PT" w:bidi="pt_PT"/>
+        </w:rPr>
+        <w:t>Resource: Study Notes - Book Intros (Biblica)</w:t>
+      </w:r>
+      <w:r>
+        <w:rPr>
+          <w:lang w:val="pt_PT" w:bidi="pt_PT"/>
+        </w:rPr>
+      </w:r>
     </w:p>
     <w:p>
-      <w:r/>
+      <w:pPr>
+        <w:pStyle w:val="Heading2"/>
+      </w:pPr>
+      <w:r>
+        <w:rPr>
+          <w:lang w:val="pt_PT" w:bidi="pt_PT"/>
+        </w:rPr>
+        <w:t>License Information</w:t>
+      </w:r>
+      <w:r>
+        <w:rPr>
+          <w:lang w:val="pt_PT" w:bidi="pt_PT"/>
+        </w:rPr>
+      </w:r>
+    </w:p>
+    <w:p>
+      <w:pPr/>
+      <w:r>
+        <w:rPr>
+          <w:lang w:val="pt_PT" w:bidi="pt_PT"/>
+        </w:rPr>
+      </w:r>
       <w:r>
         <w:rPr>
           <w:b/>
-        </w:rPr>
-        <w:t>Biblica Study Notes (Book Intros)</w:t>
-      </w:r>
-      <w:r>
+          <w:lang w:val="pt_PT" w:bidi="pt_PT"/>
+        </w:rPr>
+        <w:t>Study Notes - Book Intros (Biblica)</w:t>
+      </w:r>
+      <w:r>
+        <w:rPr>
+          <w:lang w:val="pt_PT" w:bidi="pt_PT"/>
+        </w:rPr>
         <w:t xml:space="preserve"> (Portuguese) is based on</w:t>
       </w:r>
       <w:r>
+        <w:rPr>
+          <w:lang w:val="pt_PT" w:bidi="pt_PT"/>
+        </w:rPr>
         <w:t xml:space="preserve">: </w:t>
       </w:r>
       <w:r>
+        <w:rPr>
+          <w:lang w:val="pt_PT" w:bidi="pt_PT"/>
+        </w:rPr>
         <w:t>Biblica Study Notes</w:t>
       </w:r>
       <w:r>
+        <w:rPr>
+          <w:lang w:val="pt_PT" w:bidi="pt_PT"/>
+        </w:rPr>
         <w:t xml:space="preserve">, </w:t>
       </w:r>
       <w:hyperlink r:id="rId13">
         <w:r>
+          <w:rPr>
+            <w:lang w:val="pt_PT" w:bidi="pt_PT"/>
+          </w:rPr>
           <w:rPr>
             <w:color w:val="0000EE"/>
             <w:u w:val="single"/>
@@ -45,10 +94,16 @@
         </w:r>
       </w:hyperlink>
       <w:r>
+        <w:rPr>
+          <w:lang w:val="pt_PT" w:bidi="pt_PT"/>
+        </w:rPr>
         <w:t xml:space="preserve">, 2023, which is licensed under a </w:t>
       </w:r>
       <w:hyperlink r:id="rId14">
         <w:r>
+          <w:rPr>
+            <w:lang w:val="pt_PT" w:bidi="pt_PT"/>
+          </w:rPr>
           <w:rPr>
             <w:color w:val="0000EE"/>
             <w:u w:val="single"/>
@@ -57,24 +112,50 @@
         </w:r>
       </w:hyperlink>
       <w:r>
+        <w:rPr>
+          <w:lang w:val="pt_PT" w:bidi="pt_PT"/>
+        </w:rPr>
         <w:t>.</w:t>
       </w:r>
-      <w:r/>
+      <w:r>
+        <w:rPr>
+          <w:lang w:val="pt_PT" w:bidi="pt_PT"/>
+        </w:rPr>
+      </w:r>
     </w:p>
     <w:p>
-      <w:r/>
-      <w:r>
+      <w:pPr/>
+      <w:r>
+        <w:rPr>
+          <w:lang w:val="pt_PT" w:bidi="pt_PT"/>
+        </w:rPr>
+      </w:r>
+      <w:r>
+        <w:rPr>
+          <w:lang w:val="pt_PT" w:bidi="pt_PT"/>
+        </w:rPr>
         <w:t>This PDF version is provided under the same license.</w:t>
       </w:r>
-      <w:r/>
-      <w:r/>
+      <w:r>
+        <w:rPr>
+          <w:lang w:val="pt_PT" w:bidi="pt_PT"/>
+        </w:rPr>
+      </w:r>
+      <w:r>
+        <w:rPr>
+          <w:lang w:val="pt_PT" w:bidi="pt_PT"/>
+        </w:rPr>
+      </w:r>
     </w:p>
     <w:p>
       <w:pPr>
         <w:pStyle w:val="Heading1"/>
       </w:pPr>
       <w:r>
-        <w:t>Biblica Study Notes (Book Intros)</w:t>
+        <w:rPr>
+          <w:lang w:val="pt_PT" w:bidi="pt_PT"/>
+        </w:rPr>
+        <w:t>Study Notes - Book Intros (Biblica)</w:t>
       </w:r>
     </w:p>
     <w:p>
@@ -96,31 +177,136 @@
       </w:pPr>
     </w:p>
     <w:p>
-      <w:r/>
+      <w:pPr/>
+      <w:r>
+        <w:rPr>
+          <w:lang w:val="pt_PT" w:bidi="pt_PT"/>
+        </w:rPr>
+      </w:r>
     </w:p>
     <w:p>
       <w:pPr>
         <w:pStyle w:val="Heading2"/>
       </w:pPr>
       <w:r>
-        <w:t>Eclesiastes</w:t>
-      </w:r>
-      <w:r/>
+        <w:rPr>
+          <w:lang w:val="pt_PT" w:bidi="pt_PT"/>
+        </w:rPr>
+        <w:t>ECC</w:t>
+      </w:r>
+      <w:r>
+        <w:rPr>
+          <w:lang w:val="pt_PT" w:bidi="pt_PT"/>
+        </w:rPr>
+      </w:r>
     </w:p>
     <w:p>
-      <w:r/>
+      <w:pPr/>
+      <w:r>
+        <w:rPr>
+          <w:lang w:val="pt_PT" w:bidi="pt_PT"/>
+        </w:rPr>
+      </w:r>
+      <w:r>
+        <w:rPr>
+          <w:i/>
+          <w:lang w:val="pt_PT" w:bidi="pt_PT"/>
+        </w:rPr>
+        <w:t>Eclesiastes</w:t>
+      </w:r>
+      <w:r>
+        <w:rPr>
+          <w:lang w:val="pt_PT" w:bidi="pt_PT"/>
+        </w:rPr>
+      </w:r>
+    </w:p>
+    <w:p>
+      <w:pPr/>
+      <w:r>
+        <w:rPr>
+          <w:lang w:val="pt_PT" w:bidi="pt_PT"/>
+        </w:rPr>
+      </w:r>
+      <w:r>
+        <w:rPr>
+          <w:lang w:val="pt_PT" w:bidi="pt_PT"/>
+        </w:rPr>
+        <w:t xml:space="preserve"> </w:t>
+      </w:r>
+      <w:r>
+        <w:rPr>
+          <w:lang w:val="pt_PT" w:bidi="pt_PT"/>
+        </w:rPr>
+      </w:r>
+      <w:r>
+        <w:rPr>
+          <w:lang w:val="pt_PT" w:bidi="pt_PT"/>
+        </w:rPr>
+      </w:r>
+    </w:p>
+    <w:p>
+      <w:pPr>
+        <w:sectPr>
+          <w:footnotePr>
+            <w:numRestart w:val="eachSect"/>
+          </w:footnotePr>
+          <w:type w:val="continuous"/>
+          <w:pgSz w:w="12240" w:h="15840" w:code="1"/>
+          <w:pgMar w:top="1440" w:right="1440" w:bottom="1440" w:left="1440" w:header="504" w:footer="504" w:gutter="0"/>
+          <w:cols w:space="708"/>
+          <w:titlePg/>
+          <w:docGrid w:linePitch="360"/>
+        </w:sectPr>
+      </w:pPr>
+    </w:p>
+    <w:p>
+      <w:pPr/>
+      <w:r>
+        <w:rPr>
+          <w:lang w:val="pt_PT" w:bidi="pt_PT"/>
+        </w:rPr>
+      </w:r>
+    </w:p>
+    <w:p>
+      <w:pPr>
+        <w:pStyle w:val="Heading2"/>
+      </w:pPr>
+      <w:r>
+        <w:rPr>
+          <w:lang w:val="pt_PT" w:bidi="pt_PT"/>
+        </w:rPr>
+        <w:t>Eclesiastes</w:t>
+      </w:r>
+      <w:r>
+        <w:rPr>
+          <w:lang w:val="pt_PT" w:bidi="pt_PT"/>
+        </w:rPr>
+      </w:r>
+    </w:p>
+    <w:p>
+      <w:pPr/>
+      <w:r>
+        <w:rPr>
+          <w:lang w:val="pt_PT" w:bidi="pt_PT"/>
+        </w:rPr>
+      </w:r>
       <w:r>
         <w:rPr>
           <w:b/>
+          <w:lang w:val="pt_PT" w:bidi="pt_PT"/>
         </w:rPr>
         <w:t>O que é o livro de</w:t>
       </w:r>
       <w:r>
+        <w:rPr>
+          <w:lang w:val="pt_PT" w:bidi="pt_PT"/>
+        </w:rPr>
         <w:t xml:space="preserve"> </w:t>
       </w:r>
       <w:r>
         <w:rPr>
           <w:b/>
+          <w:lang w:val="pt_PT" w:bidi="pt_PT"/>
         </w:rPr>
         <w:t>Eclesiastes?</w:t>
       </w:r>
@@ -131,8 +317,15 @@
         <w:spacing w:line="240" w:lineRule="auto"/>
         <w:ind w:left="720"/>
       </w:pPr>
-      <w:r/>
-      <w:r>
+      <w:r>
+        <w:rPr>
+          <w:lang w:val="pt_PT" w:bidi="pt_PT"/>
+        </w:rPr>
+      </w:r>
+      <w:r>
+        <w:rPr>
+          <w:lang w:val="pt_PT" w:bidi="pt_PT"/>
+        </w:rPr>
         <w:t>Eclesiastes é um livro de sabedoria, poemas e cânticos de Israel. É uma coleção de ensinamentos, poemas e provérbios sobre o que tem significado na vida.</w:t>
       </w:r>
     </w:p>
@@ -142,8 +335,15 @@
         <w:spacing w:line="240" w:lineRule="auto"/>
         <w:ind w:left="720"/>
       </w:pPr>
-      <w:r/>
-      <w:r>
+      <w:r>
+        <w:rPr>
+          <w:lang w:val="pt_PT" w:bidi="pt_PT"/>
+        </w:rPr>
+      </w:r>
+      <w:r>
+        <w:rPr>
+          <w:lang w:val="pt_PT" w:bidi="pt_PT"/>
+        </w:rPr>
         <w:t>Os ensinamentos, poemas e provérbios são de alguém chamado o Mestre. Não se sabe quem foi esse Mestre. Pensa-se que Salomão pode ter sido o Mestre.</w:t>
       </w:r>
     </w:p>
@@ -153,8 +353,15 @@
         <w:spacing w:line="240" w:lineRule="auto"/>
         <w:ind w:left="720"/>
       </w:pPr>
-      <w:r/>
-      <w:r>
+      <w:r>
+        <w:rPr>
+          <w:lang w:val="pt_PT" w:bidi="pt_PT"/>
+        </w:rPr>
+      </w:r>
+      <w:r>
+        <w:rPr>
+          <w:lang w:val="pt_PT" w:bidi="pt_PT"/>
+        </w:rPr>
         <w:t>A palavra usada para este Professor na língua hebraica é qohélet. Esse é também o título deste livro em hebraico. A palavra usada para este Professor na língua grega é ecclesiastes. É por isso que o livro é chamado de Eclesiastes.</w:t>
       </w:r>
     </w:p>
@@ -164,16 +371,29 @@
         <w:spacing w:line="240" w:lineRule="auto"/>
         <w:ind w:left="720"/>
       </w:pPr>
-      <w:r/>
-      <w:r>
+      <w:r>
+        <w:rPr>
+          <w:lang w:val="pt_PT" w:bidi="pt_PT"/>
+        </w:rPr>
+      </w:r>
+      <w:r>
+        <w:rPr>
+          <w:lang w:val="pt_PT" w:bidi="pt_PT"/>
+        </w:rPr>
         <w:t>As palavras do Mestre foram coletadas no livro de Eclesiastes por outras pessoas. Não se sabe quando o livro foi escrito.</w:t>
       </w:r>
     </w:p>
     <w:p>
-      <w:r/>
+      <w:pPr/>
+      <w:r>
+        <w:rPr>
+          <w:lang w:val="pt_PT" w:bidi="pt_PT"/>
+        </w:rPr>
+      </w:r>
       <w:r>
         <w:rPr>
           <w:b/>
+          <w:lang w:val="pt_PT" w:bidi="pt_PT"/>
         </w:rPr>
         <w:t>Para quem este livro foi escrito?</w:t>
       </w:r>
@@ -184,16 +404,29 @@
         <w:spacing w:line="240" w:lineRule="auto"/>
         <w:ind w:left="720"/>
       </w:pPr>
-      <w:r/>
-      <w:r>
+      <w:r>
+        <w:rPr>
+          <w:lang w:val="pt_PT" w:bidi="pt_PT"/>
+        </w:rPr>
+      </w:r>
+      <w:r>
+        <w:rPr>
+          <w:lang w:val="pt_PT" w:bidi="pt_PT"/>
+        </w:rPr>
         <w:t>Para o povo de Israel.</w:t>
       </w:r>
     </w:p>
     <w:p>
-      <w:r/>
+      <w:pPr/>
+      <w:r>
+        <w:rPr>
+          <w:lang w:val="pt_PT" w:bidi="pt_PT"/>
+        </w:rPr>
+      </w:r>
       <w:r>
         <w:rPr>
           <w:b/>
+          <w:lang w:val="pt_PT" w:bidi="pt_PT"/>
         </w:rPr>
         <w:t>Por que Eclesiastes foi escrito?</w:t>
       </w:r>
@@ -204,8 +437,15 @@
         <w:spacing w:line="240" w:lineRule="auto"/>
         <w:ind w:left="720"/>
       </w:pPr>
-      <w:r/>
-      <w:r>
+      <w:r>
+        <w:rPr>
+          <w:lang w:val="pt_PT" w:bidi="pt_PT"/>
+        </w:rPr>
+      </w:r>
+      <w:r>
+        <w:rPr>
+          <w:lang w:val="pt_PT" w:bidi="pt_PT"/>
+        </w:rPr>
         <w:t>Falar sobre o que tem significado na vida. Isso não se baseava no trabalho de Deus através do povo de Israel. Baseava-se no que o Mestre aprendeu. Ele aprendeu estudando a si mesmo e as plantas, animais, pessoas e o mundo ao seu redor.</w:t>
       </w:r>
     </w:p>
@@ -215,8 +455,15 @@
         <w:spacing w:line="240" w:lineRule="auto"/>
         <w:ind w:left="720"/>
       </w:pPr>
-      <w:r/>
-      <w:r>
+      <w:r>
+        <w:rPr>
+          <w:lang w:val="pt_PT" w:bidi="pt_PT"/>
+        </w:rPr>
+      </w:r>
+      <w:r>
+        <w:rPr>
+          <w:lang w:val="pt_PT" w:bidi="pt_PT"/>
+        </w:rPr>
         <w:t>Para lembrar as pessoas de que todos morrem.</w:t>
       </w:r>
     </w:p>
@@ -226,16 +473,29 @@
         <w:spacing w:line="240" w:lineRule="auto"/>
         <w:ind w:left="720"/>
       </w:pPr>
-      <w:r/>
-      <w:r>
+      <w:r>
+        <w:rPr>
+          <w:lang w:val="pt_PT" w:bidi="pt_PT"/>
+        </w:rPr>
+      </w:r>
+      <w:r>
+        <w:rPr>
+          <w:lang w:val="pt_PT" w:bidi="pt_PT"/>
+        </w:rPr>
         <w:t>Para mostrar como é importante respeitar a Deus e aproveitar o que Deus deu às pessoas.</w:t>
       </w:r>
     </w:p>
     <w:p>
-      <w:r/>
+      <w:pPr/>
+      <w:r>
+        <w:rPr>
+          <w:lang w:val="pt_PT" w:bidi="pt_PT"/>
+        </w:rPr>
+      </w:r>
       <w:r>
         <w:rPr>
           <w:b/>
+          <w:lang w:val="pt_PT" w:bidi="pt_PT"/>
         </w:rPr>
         <w:t>Ideias principais</w:t>
       </w:r>
@@ -246,8 +506,15 @@
         <w:spacing w:line="240" w:lineRule="auto"/>
         <w:ind w:left="720"/>
       </w:pPr>
-      <w:r/>
-      <w:r>
+      <w:r>
+        <w:rPr>
+          <w:lang w:val="pt_PT" w:bidi="pt_PT"/>
+        </w:rPr>
+      </w:r>
+      <w:r>
+        <w:rPr>
+          <w:lang w:val="pt_PT" w:bidi="pt_PT"/>
+        </w:rPr>
         <w:t>Quando as pessoas morrem, elas perdem tudo o que desfrutaram, pelo que trabalharam e aprenderam. Nenhuma dessas coisas dura para sempre.</w:t>
       </w:r>
     </w:p>
@@ -257,8 +524,15 @@
         <w:spacing w:line="240" w:lineRule="auto"/>
         <w:ind w:left="720"/>
       </w:pPr>
-      <w:r/>
-      <w:r>
+      <w:r>
+        <w:rPr>
+          <w:lang w:val="pt_PT" w:bidi="pt_PT"/>
+        </w:rPr>
+      </w:r>
+      <w:r>
+        <w:rPr>
+          <w:lang w:val="pt_PT" w:bidi="pt_PT"/>
+        </w:rPr>
         <w:t>Existem muitos mistérios na vida que as pessoas não conseguem entender.</w:t>
       </w:r>
     </w:p>
@@ -268,8 +542,15 @@
         <w:spacing w:line="240" w:lineRule="auto"/>
         <w:ind w:left="720"/>
       </w:pPr>
-      <w:r/>
-      <w:r>
+      <w:r>
+        <w:rPr>
+          <w:lang w:val="pt_PT" w:bidi="pt_PT"/>
+        </w:rPr>
+      </w:r>
+      <w:r>
+        <w:rPr>
+          <w:lang w:val="pt_PT" w:bidi="pt_PT"/>
+        </w:rPr>
         <w:t>Muitas coisas na vida são injustas. Isso vai contra os padrões de vida descritos no livro de Pv.</w:t>
       </w:r>
     </w:p>
@@ -279,48 +560,87 @@
         <w:spacing w:line="240" w:lineRule="auto"/>
         <w:ind w:left="720"/>
       </w:pPr>
-      <w:r/>
-      <w:r>
+      <w:r>
+        <w:rPr>
+          <w:lang w:val="pt_PT" w:bidi="pt_PT"/>
+        </w:rPr>
+      </w:r>
+      <w:r>
+        <w:rPr>
+          <w:lang w:val="pt_PT" w:bidi="pt_PT"/>
+        </w:rPr>
         <w:t>Os seres humanos não podem compreender totalmente Deus e suas ações. Mas Deus é digno de confiança, respeito e obediência.</w:t>
       </w:r>
     </w:p>
     <w:p>
-      <w:r/>
+      <w:pPr/>
+      <w:r>
+        <w:rPr>
+          <w:lang w:val="pt_PT" w:bidi="pt_PT"/>
+        </w:rPr>
+      </w:r>
       <w:r>
         <w:rPr>
           <w:b/>
+          <w:lang w:val="pt_PT" w:bidi="pt_PT"/>
         </w:rPr>
         <w:t>Esboço</w:t>
       </w:r>
     </w:p>
     <w:p>
-      <w:r/>
+      <w:pPr/>
+      <w:r>
+        <w:rPr>
+          <w:lang w:val="pt_PT" w:bidi="pt_PT"/>
+        </w:rPr>
+      </w:r>
       <w:r>
         <w:rPr>
           <w:b/>
+          <w:lang w:val="pt_PT" w:bidi="pt_PT"/>
         </w:rPr>
         <w:t>Um poema sobre todas as coisas que são sem sentido (1.1–11.6).</w:t>
       </w:r>
     </w:p>
     <w:p>
-      <w:r/>
+      <w:pPr/>
+      <w:r>
+        <w:rPr>
+          <w:lang w:val="pt_PT" w:bidi="pt_PT"/>
+        </w:rPr>
+      </w:r>
       <w:r>
         <w:rPr>
           <w:b/>
+          <w:lang w:val="pt_PT" w:bidi="pt_PT"/>
         </w:rPr>
         <w:t>Um poema sobre aproveitar a vida e ser humilde (11.7–12.8).</w:t>
       </w:r>
     </w:p>
     <w:p>
-      <w:r/>
+      <w:pPr/>
+      <w:r>
+        <w:rPr>
+          <w:lang w:val="pt_PT" w:bidi="pt_PT"/>
+        </w:rPr>
+      </w:r>
       <w:r>
         <w:rPr>
           <w:b/>
+          <w:lang w:val="pt_PT" w:bidi="pt_PT"/>
         </w:rPr>
         <w:t>Palavras finais sobre respeitar e obedecer a Deus (12.9–14).</w:t>
       </w:r>
-      <w:r/>
-      <w:r/>
+      <w:r>
+        <w:rPr>
+          <w:lang w:val="pt_PT" w:bidi="pt_PT"/>
+        </w:rPr>
+      </w:r>
+      <w:r>
+        <w:rPr>
+          <w:lang w:val="pt_PT" w:bidi="pt_PT"/>
+        </w:rPr>
+      </w:r>
     </w:p>
     <w:sectPr>
       <w:footnotePr>
@@ -2222,7 +2542,7 @@
     <w:rPrDefault>
       <w:rPr>
         <w:rFonts w:ascii="Times New Roman" w:eastAsia="Times New Roman" w:hAnsi="Times New Roman" w:cs="Times New Roman"/>
-        <w:lang w:val="en-US" w:eastAsia="en-US" w:bidi="ar-SA"/>
+        <w:lang w:val="pt_PT" w:eastAsia="en-US" w:bidi="ar-SA"/>
       </w:rPr>
     </w:rPrDefault>
     <w:pPrDefault/>
